--- a/Items/Templates/Congratulations you are qualified - not first.docx
+++ b/Items/Templates/Congratulations you are qualified - not first.docx
@@ -27,12 +27,10 @@
           </w:tcPr>
           <w:p>
             <w:pPr>
-              <w:spacing w:before="100" w:beforeAutospacing="1" w:after="100" w:afterAutospacing="1"/>
               <w:rPr>
                 <w:rFonts w:ascii="Arial" w:hAnsi="Arial" w:cs="Arial"/>
                 <w:b/>
                 <w:bCs/>
-                <w:color w:val="262626"/>
                 <w:sz w:val="20"/>
                 <w:szCs w:val="20"/>
               </w:rPr>
@@ -60,13 +58,14 @@
                 <w:rFonts w:ascii="Arial" w:hAnsi="Arial" w:cs="Arial"/>
                 <w:b/>
                 <w:bCs/>
-                <w:color w:val="262626"/>
                 <w:sz w:val="20"/>
                 <w:szCs w:val="20"/>
               </w:rPr>
-              <w:t>Instant Financing for E-</w:t>
+              <w:t xml:space="preserve">Financing UK Business  </w:t>
             </w:r>
-            <w:r>
+          </w:p>
+          <w:p>
+            <w:pPr>
               <w:rPr>
                 <w:rFonts w:ascii="Arial" w:hAnsi="Arial" w:cs="Arial"/>
                 <w:b/>
@@ -75,19 +74,27 @@
                 <w:sz w:val="20"/>
                 <w:szCs w:val="20"/>
               </w:rPr>
-              <w:t>Retailers</w:t>
+            </w:pPr>
+            <w:r>
+              <w:rPr>
+                <w:rFonts w:ascii="Arial" w:hAnsi="Arial" w:cs="Arial"/>
+                <w:b/>
+                <w:bCs/>
+                <w:sz w:val="20"/>
+                <w:szCs w:val="20"/>
+              </w:rPr>
+              <w:t>In Partnership with the EU</w:t>
             </w:r>
           </w:p>
           <w:p>
             <w:pPr>
-              <w:spacing w:before="100" w:beforeAutospacing="1" w:after="100" w:afterAutospacing="1"/>
               <w:rPr>
                 <w:rFonts w:ascii="Arial" w:hAnsi="Arial" w:cs="Arial"/>
                 <w:b/>
                 <w:bCs/>
                 <w:color w:val="262626"/>
-                <w:sz w:val="10"/>
-                <w:szCs w:val="10"/>
+                <w:sz w:val="20"/>
+                <w:szCs w:val="20"/>
               </w:rPr>
             </w:pPr>
           </w:p>
@@ -125,20 +132,13 @@
                       <w:szCs w:val="28"/>
                     </w:rPr>
                   </w:pPr>
-                  <w:r>
-                    <w:rPr>
-                      <w:rFonts w:ascii="Tahoma" w:hAnsi="Tahoma" w:cs="Tahoma"/>
-                      <w:color w:val="1F497D"/>
-                      <w:sz w:val="28"/>
-                      <w:szCs w:val="28"/>
-                    </w:rPr>
-                    <w:t> </w:t>
-                  </w:r>
+                  <w:bookmarkStart w:id="0" w:name="_GoBack"/>
+                  <w:bookmarkEnd w:id="0"/>
                 </w:p>
               </w:tc>
               <w:tc>
                 <w:tcPr>
-                  <w:tcW w:w="15647" w:type="dxa"/>
+                  <w:tcW w:w="15607" w:type="dxa"/>
                   <w:vAlign w:val="center"/>
                 </w:tcPr>
                 <w:p>
@@ -317,7 +317,7 @@
               </w:tc>
               <w:tc>
                 <w:tcPr>
-                  <w:tcW w:w="20" w:type="dxa"/>
+                  <w:tcW w:w="60" w:type="dxa"/>
                   <w:vAlign w:val="center"/>
                 </w:tcPr>
                 <w:p>
@@ -330,13 +330,13 @@
             <w:tr>
               <w:trPr>
                 <w:gridAfter w:val="1"/>
-                <w:wAfter w:w="20" w:type="dxa"/>
+                <w:wAfter w:w="60" w:type="dxa"/>
                 <w:trHeight w:val="75"/>
                 <w:tblCellSpacing w:w="0" w:type="dxa"/>
               </w:trPr>
               <w:tc>
                 <w:tcPr>
-                  <w:tcW w:w="15735" w:type="dxa"/>
+                  <w:tcW w:w="15695" w:type="dxa"/>
                   <w:gridSpan w:val="2"/>
                   <w:vAlign w:val="center"/>
                 </w:tcPr>
@@ -598,35 +598,18 @@
                     </w:rPr>
                     <w:t xml:space="preserve"> </w:t>
                   </w:r>
-                  <w:r>
-                    <w:fldChar w:fldCharType="begin"/>
-                  </w:r>
-                  <w:r>
-                    <w:instrText xml:space="preserve"> MERGEFIELD  "&lt;&lt;EzBob account&gt;&gt;"  \* MERGEFORMAT </w:instrText>
-                  </w:r>
-                  <w:r>
-                    <w:fldChar w:fldCharType="separate"/>
-                  </w:r>
-                  <w:r>
-                    <w:rPr>
-                      <w:rFonts w:ascii="Tahoma" w:hAnsi="Tahoma" w:cs="Tahoma"/>
-                      <w:b/>
-                      <w:noProof/>
-                      <w:sz w:val="20"/>
-                      <w:szCs w:val="20"/>
-                    </w:rPr>
-                    <w:t>«&lt;&lt;EzBob account&gt;&gt;»</w:t>
-                  </w:r>
-                  <w:r>
-                    <w:rPr>
-                      <w:rFonts w:ascii="Tahoma" w:hAnsi="Tahoma" w:cs="Tahoma"/>
-                      <w:b/>
-                      <w:noProof/>
-                      <w:sz w:val="20"/>
-                      <w:szCs w:val="20"/>
-                    </w:rPr>
-                    <w:fldChar w:fldCharType="end"/>
-                  </w:r>
+                  <w:fldSimple w:instr=" MERGEFIELD  &quot;&lt;&lt;EzBob account&gt;&gt;&quot;  \* MERGEFORMAT ">
+                    <w:r>
+                      <w:rPr>
+                        <w:rFonts w:ascii="Tahoma" w:hAnsi="Tahoma" w:cs="Tahoma"/>
+                        <w:b/>
+                        <w:noProof/>
+                        <w:sz w:val="20"/>
+                        <w:szCs w:val="20"/>
+                      </w:rPr>
+                      <w:t>«&lt;&lt;EzBob account&gt;&gt;»</w:t>
+                    </w:r>
+                  </w:fldSimple>
                   <w:r>
                     <w:rPr>
                       <w:rFonts w:ascii="Tahoma" w:hAnsi="Tahoma" w:cs="Tahoma"/>
@@ -871,35 +854,18 @@
                     </w:rPr>
                     <w:t xml:space="preserve"> </w:t>
                   </w:r>
-                  <w:r>
-                    <w:fldChar w:fldCharType="begin"/>
-                  </w:r>
-                  <w:r>
-                    <w:instrText xml:space="preserve"> MERGEFIELD  "&lt;&lt;EzBob account&gt;&gt;"  \* MERGEFORMAT </w:instrText>
-                  </w:r>
-                  <w:r>
-                    <w:fldChar w:fldCharType="separate"/>
-                  </w:r>
-                  <w:r>
-                    <w:rPr>
-                      <w:rFonts w:ascii="Tahoma" w:hAnsi="Tahoma" w:cs="Tahoma"/>
-                      <w:b/>
-                      <w:noProof/>
-                      <w:sz w:val="20"/>
-                      <w:szCs w:val="20"/>
-                    </w:rPr>
-                    <w:t>«&lt;&lt;EzBob account&gt;&gt;»</w:t>
-                  </w:r>
-                  <w:r>
-                    <w:rPr>
-                      <w:rFonts w:ascii="Tahoma" w:hAnsi="Tahoma" w:cs="Tahoma"/>
-                      <w:b/>
-                      <w:noProof/>
-                      <w:sz w:val="20"/>
-                      <w:szCs w:val="20"/>
-                    </w:rPr>
-                    <w:fldChar w:fldCharType="end"/>
-                  </w:r>
+                  <w:fldSimple w:instr=" MERGEFIELD  &quot;&lt;&lt;EzBob account&gt;&gt;&quot;  \* MERGEFORMAT ">
+                    <w:r>
+                      <w:rPr>
+                        <w:rFonts w:ascii="Tahoma" w:hAnsi="Tahoma" w:cs="Tahoma"/>
+                        <w:b/>
+                        <w:noProof/>
+                        <w:sz w:val="20"/>
+                        <w:szCs w:val="20"/>
+                      </w:rPr>
+                      <w:t>«&lt;&lt;EzBob account&gt;&gt;»</w:t>
+                    </w:r>
+                  </w:fldSimple>
                 </w:p>
                 <w:p>
                   <w:pPr>
@@ -1087,8 +1053,6 @@
                       <w:szCs w:val="20"/>
                     </w:rPr>
                   </w:pPr>
-                  <w:bookmarkStart w:id="0" w:name="_GoBack"/>
-                  <w:bookmarkEnd w:id="0"/>
                 </w:p>
                 <w:p>
                   <w:pPr>
@@ -1136,7 +1100,6 @@
                       <w:sz w:val="20"/>
                       <w:szCs w:val="20"/>
                     </w:rPr>
-                    <w:lastRenderedPageBreak/>
                     <w:t>PLEASE DO NOT REPLY TO THIS E-MAIL.</w:t>
                   </w:r>
                 </w:p>
@@ -1154,7 +1117,6 @@
                 </w:tcPr>
                 <w:p>
                   <w:r>
-                    <w:lastRenderedPageBreak/>
                     <w:t> </w:t>
                   </w:r>
                 </w:p>
